--- a/KS/Lab 5/IT076_KS_Lab5.docx
+++ b/KS/Lab 5/IT076_KS_Lab5.docx
@@ -21,16 +21,7 @@
           <w:sz w:val="28"/>
           <w:szCs w:val="28"/>
         </w:rPr>
-        <w:t>Lab-</w:t>
-      </w:r>
-      <w:r>
-        <w:rPr>
-          <w:b/>
-          <w:bCs/>
-          <w:sz w:val="28"/>
-          <w:szCs w:val="28"/>
-        </w:rPr>
-        <w:t>5</w:t>
+        <w:t>Lab-5</w:t>
       </w:r>
     </w:p>
     <w:p>
@@ -75,7 +66,12 @@
         </w:rPr>
       </w:pPr>
       <w:r>
-        <w:rPr/>
+        <w:rPr>
+          <w:b/>
+          <w:sz w:val="36"/>
+          <w:szCs w:val="36"/>
+          <w:lang w:val="en-US"/>
+        </w:rPr>
       </w:r>
     </w:p>
     <w:p>
@@ -138,6 +134,57 @@
         </w:rPr>
       </w:pPr>
       <w:r>
+        <w:rPr/>
+      </w:r>
+    </w:p>
+    <w:p>
+      <w:pPr>
+        <w:pStyle w:val="Heading1"/>
+        <w:spacing w:beforeAutospacing="0" w:before="0" w:afterAutospacing="0" w:after="0"/>
+        <w:rPr>
+          <w:b/>
+          <w:b/>
+          <w:bCs/>
+        </w:rPr>
+      </w:pPr>
+      <w:r>
+        <w:rPr>
+          <w:rFonts w:cs="Calibri" w:ascii="Calibri" w:hAnsi="Calibri" w:asciiTheme="minorHAnsi" w:cstheme="minorHAnsi" w:hAnsiTheme="minorHAnsi"/>
+          <w:b/>
+          <w:bCs/>
+          <w:color w:val="202124"/>
+          <w:sz w:val="24"/>
+          <w:szCs w:val="24"/>
+        </w:rPr>
+        <w:t xml:space="preserve">• </w:t>
+      </w:r>
+      <w:r>
+        <w:rPr>
+          <w:rFonts w:cs="Calibri" w:ascii="Calibri" w:hAnsi="Calibri" w:asciiTheme="minorHAnsi" w:cstheme="minorHAnsi" w:hAnsiTheme="minorHAnsi"/>
+          <w:b/>
+          <w:bCs/>
+          <w:color w:val="202124"/>
+          <w:sz w:val="24"/>
+          <w:szCs w:val="24"/>
+        </w:rPr>
+        <w:t>Accept name of the student, rollno, his subject name, maximum marks and obtained marks in the subject. (Take marks of at least 6 subjects). Compute the percentage of a student. Display his result with other information. Use variables, arithmetic operators, I/O predicates appropriately.</w:t>
+      </w:r>
+    </w:p>
+    <w:p>
+      <w:pPr>
+        <w:pStyle w:val="Heading1"/>
+        <w:spacing w:beforeAutospacing="0" w:before="0" w:afterAutospacing="0" w:after="0"/>
+        <w:rPr>
+          <w:rFonts w:ascii="Calibri" w:hAnsi="Calibri" w:cs="Calibri" w:asciiTheme="minorHAnsi" w:cstheme="minorHAnsi" w:hAnsiTheme="minorHAnsi"/>
+          <w:b w:val="false"/>
+          <w:b w:val="false"/>
+          <w:bCs w:val="false"/>
+          <w:color w:val="202124"/>
+          <w:sz w:val="24"/>
+          <w:szCs w:val="24"/>
+        </w:rPr>
+      </w:pPr>
+      <w:r>
         <w:rPr>
           <w:rFonts w:cs="Calibri" w:cstheme="minorHAnsi" w:ascii="Calibri" w:hAnsi="Calibri"/>
           <w:b w:val="false"/>
@@ -152,30 +199,18 @@
       <w:pPr>
         <w:pStyle w:val="Normal"/>
         <w:rPr>
-          <w:b/>
-          <w:b/>
-          <w:sz w:val="28"/>
-          <w:szCs w:val="28"/>
-          <w:lang w:val="en-US"/>
-        </w:rPr>
-      </w:pPr>
-      <w:r>
-        <w:rPr>
-          <w:b/>
-          <w:sz w:val="28"/>
-          <w:szCs w:val="28"/>
-          <w:lang w:val="en-US"/>
-        </w:rPr>
-        <w:t xml:space="preserve">1. </w:t>
-      </w:r>
-      <w:r>
-        <w:rPr>
-          <w:b/>
-          <w:sz w:val="28"/>
-          <w:szCs w:val="28"/>
-          <w:lang w:val="en-US"/>
-        </w:rPr>
-        <w:t>Code:-</w:t>
+          <w:sz w:val="24"/>
+          <w:szCs w:val="24"/>
+        </w:rPr>
+      </w:pPr>
+      <w:r>
+        <w:rPr>
+          <w:b/>
+          <w:sz w:val="24"/>
+          <w:szCs w:val="24"/>
+          <w:lang w:val="en-US"/>
+        </w:rPr>
+        <w:t>1. Code:-</w:t>
       </w:r>
       <w:bookmarkStart w:id="0" w:name="_GoBack"/>
       <w:bookmarkEnd w:id="0"/>
@@ -1101,30 +1136,18 @@
       <w:pPr>
         <w:pStyle w:val="Normal"/>
         <w:rPr>
-          <w:b/>
-          <w:b/>
-          <w:sz w:val="28"/>
-          <w:szCs w:val="28"/>
-          <w:lang w:val="en-US"/>
-        </w:rPr>
-      </w:pPr>
-      <w:r>
-        <w:rPr>
-          <w:b/>
-          <w:sz w:val="28"/>
-          <w:szCs w:val="28"/>
-          <w:lang w:val="en-US"/>
-        </w:rPr>
-        <w:t xml:space="preserve">2. </w:t>
-      </w:r>
-      <w:r>
-        <w:rPr>
-          <w:b/>
-          <w:sz w:val="28"/>
-          <w:szCs w:val="28"/>
-          <w:lang w:val="en-US"/>
-        </w:rPr>
-        <w:t>Output:-</w:t>
+          <w:sz w:val="24"/>
+          <w:szCs w:val="24"/>
+        </w:rPr>
+      </w:pPr>
+      <w:r>
+        <w:rPr>
+          <w:b/>
+          <w:sz w:val="24"/>
+          <w:szCs w:val="24"/>
+          <w:lang w:val="en-US"/>
+        </w:rPr>
+        <w:t>2. Output:-</w:t>
       </w:r>
     </w:p>
     <w:p>
@@ -1293,6 +1316,186 @@
         <w:rPr/>
       </w:r>
     </w:p>
+    <w:p>
+      <w:pPr>
+        <w:pStyle w:val="Normal"/>
+        <w:spacing w:before="0" w:after="160"/>
+        <w:rPr>
+          <w:b/>
+          <w:b/>
+          <w:bCs/>
+          <w:sz w:val="24"/>
+          <w:szCs w:val="24"/>
+        </w:rPr>
+      </w:pPr>
+      <w:r>
+        <w:rPr>
+          <w:b/>
+          <w:bCs/>
+          <w:sz w:val="24"/>
+          <w:szCs w:val="24"/>
+        </w:rPr>
+        <w:t xml:space="preserve">• </w:t>
+      </w:r>
+      <w:r>
+        <w:rPr>
+          <w:b/>
+          <w:bCs/>
+          <w:sz w:val="24"/>
+          <w:szCs w:val="24"/>
+        </w:rPr>
+        <w:t>Accept department, designation, name, age, basic salary, house rent allowance (HRA) of an employee. Compute dearness allowance (DA) which is 15% of basic salary. Determine the gross salary(BA+HRA+DA) of the employee. Display all information of the employee</w:t>
+      </w:r>
+    </w:p>
+    <w:p>
+      <w:pPr>
+        <w:pStyle w:val="Normal"/>
+        <w:spacing w:before="0" w:after="160"/>
+        <w:rPr>
+          <w:b/>
+          <w:b/>
+          <w:bCs/>
+          <w:sz w:val="24"/>
+          <w:szCs w:val="24"/>
+        </w:rPr>
+      </w:pPr>
+      <w:r>
+        <w:rPr>
+          <w:b/>
+          <w:bCs/>
+          <w:sz w:val="24"/>
+          <w:szCs w:val="24"/>
+        </w:rPr>
+      </w:r>
+    </w:p>
+    <w:p>
+      <w:pPr>
+        <w:pStyle w:val="Normal"/>
+        <w:spacing w:before="0" w:after="160"/>
+        <w:rPr>
+          <w:b/>
+          <w:b/>
+          <w:bCs/>
+          <w:sz w:val="24"/>
+          <w:szCs w:val="24"/>
+        </w:rPr>
+      </w:pPr>
+      <w:r>
+        <w:rPr>
+          <w:b/>
+          <w:bCs/>
+          <w:sz w:val="24"/>
+          <w:szCs w:val="24"/>
+        </w:rPr>
+        <w:t>1. Code</w:t>
+      </w:r>
+    </w:p>
+    <w:p>
+      <w:pPr>
+        <w:pStyle w:val="Normal"/>
+        <w:spacing w:before="0" w:after="160"/>
+        <w:rPr>
+          <w:b/>
+          <w:b/>
+          <w:bCs/>
+          <w:sz w:val="24"/>
+          <w:szCs w:val="24"/>
+        </w:rPr>
+      </w:pPr>
+      <w:r>
+        <w:rPr>
+          <w:b/>
+          <w:bCs/>
+          <w:sz w:val="24"/>
+          <w:szCs w:val="24"/>
+        </w:rPr>
+      </w:r>
+    </w:p>
+    <w:p>
+      <w:pPr>
+        <w:pStyle w:val="Normal"/>
+        <w:spacing w:before="0" w:after="160"/>
+        <w:rPr>
+          <w:b/>
+          <w:b/>
+          <w:bCs/>
+          <w:sz w:val="24"/>
+          <w:szCs w:val="24"/>
+        </w:rPr>
+      </w:pPr>
+      <w:r>
+        <w:rPr>
+          <w:b/>
+          <w:bCs/>
+          <w:sz w:val="24"/>
+          <w:szCs w:val="24"/>
+        </w:rPr>
+      </w:r>
+    </w:p>
+    <w:p>
+      <w:pPr>
+        <w:pStyle w:val="Normal"/>
+        <w:spacing w:before="0" w:after="160"/>
+        <w:rPr>
+          <w:b/>
+          <w:b/>
+          <w:bCs/>
+          <w:sz w:val="24"/>
+          <w:szCs w:val="24"/>
+        </w:rPr>
+      </w:pPr>
+      <w:r>
+        <w:rPr>
+          <w:b/>
+          <w:bCs/>
+          <w:sz w:val="24"/>
+          <w:szCs w:val="24"/>
+        </w:rPr>
+        <w:t>2. Output</w:t>
+      </w:r>
+    </w:p>
+    <w:p>
+      <w:pPr>
+        <w:pStyle w:val="Normal"/>
+        <w:spacing w:before="0" w:after="160"/>
+        <w:rPr>
+          <w:b/>
+          <w:b/>
+          <w:bCs/>
+          <w:sz w:val="24"/>
+          <w:szCs w:val="24"/>
+        </w:rPr>
+      </w:pPr>
+      <w:r>
+        <w:rPr>
+          <w:b/>
+          <w:bCs/>
+          <w:sz w:val="24"/>
+          <w:szCs w:val="24"/>
+        </w:rPr>
+      </w:r>
+    </w:p>
+    <w:p>
+      <w:pPr>
+        <w:pStyle w:val="Normal"/>
+        <w:spacing w:before="0" w:after="160"/>
+        <w:rPr>
+          <w:b/>
+          <w:b/>
+          <w:bCs/>
+          <w:sz w:val="24"/>
+          <w:szCs w:val="24"/>
+        </w:rPr>
+      </w:pPr>
+      <w:r>
+        <w:rPr>
+          <w:b/>
+          <w:bCs/>
+          <w:sz w:val="24"/>
+          <w:szCs w:val="24"/>
+        </w:rPr>
+      </w:r>
+    </w:p>
     <w:sectPr>
       <w:type w:val="nextPage"/>
       <w:pgSz w:w="11906" w:h="16838"/>
@@ -1318,7 +1521,6 @@
     <w:rPrDefault>
       <w:rPr>
         <w:rFonts w:ascii="Calibri" w:hAnsi="Calibri" w:eastAsia="Calibri" w:cs="" w:asciiTheme="minorHAnsi" w:cstheme="minorBidi" w:eastAsiaTheme="minorHAnsi" w:hAnsiTheme="minorHAnsi"/>
-        <w:sz w:val="22"/>
         <w:szCs w:val="22"/>
         <w:lang w:val="en-IN" w:eastAsia="en-US" w:bidi="ar-SA"/>
       </w:rPr>
@@ -1707,6 +1909,7 @@
     <w:qFormat/>
     <w:pPr>
       <w:widowControl/>
+      <w:suppressAutoHyphens w:val="true"/>
       <w:bidi w:val="0"/>
       <w:spacing w:lineRule="auto" w:line="259" w:before="0" w:after="160"/>
       <w:jc w:val="left"/>

--- a/KS/Lab 5/IT076_KS_Lab5.docx
+++ b/KS/Lab 5/IT076_KS_Lab5.docx
@@ -134,7 +134,14 @@
         </w:rPr>
       </w:pPr>
       <w:r>
-        <w:rPr/>
+        <w:rPr>
+          <w:rFonts w:cs="Calibri" w:cstheme="minorHAnsi" w:ascii="Calibri" w:hAnsi="Calibri"/>
+          <w:b w:val="false"/>
+          <w:bCs w:val="false"/>
+          <w:color w:val="202124"/>
+          <w:sz w:val="24"/>
+          <w:szCs w:val="24"/>
+        </w:rPr>
       </w:r>
     </w:p>
     <w:p>
@@ -1313,7 +1320,10 @@
         </w:rPr>
       </w:pPr>
       <w:r>
-        <w:rPr/>
+        <w:rPr>
+          <w:b/>
+          <w:lang w:val="en-US"/>
+        </w:rPr>
       </w:r>
     </w:p>
     <w:p>
@@ -1403,33 +1413,449 @@
         </w:rPr>
       </w:pPr>
       <w:r>
-        <w:rPr>
-          <w:b/>
-          <w:bCs/>
-          <w:sz w:val="24"/>
-          <w:szCs w:val="24"/>
-        </w:rPr>
-      </w:r>
-    </w:p>
-    <w:p>
-      <w:pPr>
-        <w:pStyle w:val="Normal"/>
-        <w:spacing w:before="0" w:after="160"/>
-        <w:rPr>
-          <w:b/>
-          <w:b/>
-          <w:bCs/>
-          <w:sz w:val="24"/>
-          <w:szCs w:val="24"/>
-        </w:rPr>
-      </w:pPr>
-      <w:r>
-        <w:rPr>
-          <w:b/>
-          <w:bCs/>
-          <w:sz w:val="24"/>
-          <w:szCs w:val="24"/>
-        </w:rPr>
+        <w:rPr/>
+        <w:t>predicates</w:t>
+      </w:r>
+    </w:p>
+    <w:p>
+      <w:pPr>
+        <w:pStyle w:val="Normal"/>
+        <w:spacing w:before="0" w:after="160"/>
+        <w:rPr>
+          <w:b/>
+          <w:b/>
+          <w:bCs/>
+          <w:sz w:val="24"/>
+          <w:szCs w:val="24"/>
+        </w:rPr>
+      </w:pPr>
+      <w:r>
+        <w:rPr/>
+        <w:tab/>
+        <w:t>go</w:t>
+      </w:r>
+    </w:p>
+    <w:p>
+      <w:pPr>
+        <w:pStyle w:val="Normal"/>
+        <w:spacing w:before="0" w:after="160"/>
+        <w:rPr>
+          <w:b/>
+          <w:b/>
+          <w:bCs/>
+          <w:sz w:val="24"/>
+          <w:szCs w:val="24"/>
+        </w:rPr>
+      </w:pPr>
+      <w:r>
+        <w:rPr/>
+        <w:tab/>
+        <w:t>da(real,real)</w:t>
+      </w:r>
+    </w:p>
+    <w:p>
+      <w:pPr>
+        <w:pStyle w:val="Normal"/>
+        <w:spacing w:before="0" w:after="160"/>
+        <w:rPr>
+          <w:b/>
+          <w:b/>
+          <w:bCs/>
+          <w:sz w:val="24"/>
+          <w:szCs w:val="24"/>
+        </w:rPr>
+      </w:pPr>
+      <w:r>
+        <w:rPr/>
+        <w:tab/>
+        <w:t>gross(real,real,real)</w:t>
+      </w:r>
+    </w:p>
+    <w:p>
+      <w:pPr>
+        <w:pStyle w:val="Normal"/>
+        <w:spacing w:before="0" w:after="160"/>
+        <w:rPr>
+          <w:b/>
+          <w:b/>
+          <w:bCs/>
+          <w:sz w:val="24"/>
+          <w:szCs w:val="24"/>
+        </w:rPr>
+      </w:pPr>
+      <w:r>
+        <w:rPr/>
+        <w:t>clauses</w:t>
+      </w:r>
+    </w:p>
+    <w:p>
+      <w:pPr>
+        <w:pStyle w:val="Normal"/>
+        <w:spacing w:before="0" w:after="160"/>
+        <w:rPr>
+          <w:b/>
+          <w:b/>
+          <w:bCs/>
+          <w:sz w:val="24"/>
+          <w:szCs w:val="24"/>
+        </w:rPr>
+      </w:pPr>
+      <w:r>
+        <w:rPr/>
+        <w:tab/>
+        <w:t>go:-</w:t>
+      </w:r>
+    </w:p>
+    <w:p>
+      <w:pPr>
+        <w:pStyle w:val="Normal"/>
+        <w:spacing w:before="0" w:after="160"/>
+        <w:rPr>
+          <w:b/>
+          <w:b/>
+          <w:bCs/>
+          <w:sz w:val="24"/>
+          <w:szCs w:val="24"/>
+        </w:rPr>
+      </w:pPr>
+      <w:r>
+        <w:rPr/>
+        <w:tab/>
+        <w:t>write("Enter employee name: "), readln(N),</w:t>
+      </w:r>
+    </w:p>
+    <w:p>
+      <w:pPr>
+        <w:pStyle w:val="Normal"/>
+        <w:spacing w:before="0" w:after="160"/>
+        <w:rPr>
+          <w:b/>
+          <w:b/>
+          <w:bCs/>
+          <w:sz w:val="24"/>
+          <w:szCs w:val="24"/>
+        </w:rPr>
+      </w:pPr>
+      <w:r>
+        <w:rPr/>
+        <w:tab/>
+        <w:t>write("Enter department: "), readln(D),</w:t>
+      </w:r>
+    </w:p>
+    <w:p>
+      <w:pPr>
+        <w:pStyle w:val="Normal"/>
+        <w:spacing w:before="0" w:after="160"/>
+        <w:rPr>
+          <w:b/>
+          <w:b/>
+          <w:bCs/>
+          <w:sz w:val="24"/>
+          <w:szCs w:val="24"/>
+        </w:rPr>
+      </w:pPr>
+      <w:r>
+        <w:rPr/>
+        <w:tab/>
+        <w:t>write("Enter age: "), readint(A),</w:t>
+      </w:r>
+    </w:p>
+    <w:p>
+      <w:pPr>
+        <w:pStyle w:val="Normal"/>
+        <w:spacing w:before="0" w:after="160"/>
+        <w:rPr>
+          <w:b/>
+          <w:b/>
+          <w:bCs/>
+          <w:sz w:val="24"/>
+          <w:szCs w:val="24"/>
+        </w:rPr>
+      </w:pPr>
+      <w:r>
+        <w:rPr/>
+        <w:tab/>
+        <w:t>write("Enter basic salary: "), readreal(S),</w:t>
+      </w:r>
+    </w:p>
+    <w:p>
+      <w:pPr>
+        <w:pStyle w:val="Normal"/>
+        <w:spacing w:before="0" w:after="160"/>
+        <w:rPr>
+          <w:b/>
+          <w:b/>
+          <w:bCs/>
+          <w:sz w:val="24"/>
+          <w:szCs w:val="24"/>
+        </w:rPr>
+      </w:pPr>
+      <w:r>
+        <w:rPr/>
+        <w:tab/>
+        <w:t>write("Enter HRA: "), readreal(H),</w:t>
+      </w:r>
+    </w:p>
+    <w:p>
+      <w:pPr>
+        <w:pStyle w:val="Normal"/>
+        <w:spacing w:before="0" w:after="160"/>
+        <w:rPr>
+          <w:b/>
+          <w:b/>
+          <w:bCs/>
+          <w:sz w:val="24"/>
+          <w:szCs w:val="24"/>
+        </w:rPr>
+      </w:pPr>
+      <w:r>
+        <w:rPr/>
+        <w:tab/>
+        <w:t>write("------PAYSLIP------"), nl,</w:t>
+      </w:r>
+    </w:p>
+    <w:p>
+      <w:pPr>
+        <w:pStyle w:val="Normal"/>
+        <w:spacing w:before="0" w:after="160"/>
+        <w:rPr>
+          <w:b/>
+          <w:b/>
+          <w:bCs/>
+          <w:sz w:val="24"/>
+          <w:szCs w:val="24"/>
+        </w:rPr>
+      </w:pPr>
+      <w:r>
+        <w:rPr/>
+        <w:tab/>
+        <w:t>write("Employee name is: "), write(N), nl,</w:t>
+      </w:r>
+    </w:p>
+    <w:p>
+      <w:pPr>
+        <w:pStyle w:val="Normal"/>
+        <w:spacing w:before="0" w:after="160"/>
+        <w:rPr>
+          <w:b/>
+          <w:b/>
+          <w:bCs/>
+          <w:sz w:val="24"/>
+          <w:szCs w:val="24"/>
+        </w:rPr>
+      </w:pPr>
+      <w:r>
+        <w:rPr/>
+        <w:tab/>
+        <w:t>write("Department: "), write(D), nl,</w:t>
+      </w:r>
+    </w:p>
+    <w:p>
+      <w:pPr>
+        <w:pStyle w:val="Normal"/>
+        <w:spacing w:before="0" w:after="160"/>
+        <w:rPr>
+          <w:b/>
+          <w:b/>
+          <w:bCs/>
+          <w:sz w:val="24"/>
+          <w:szCs w:val="24"/>
+        </w:rPr>
+      </w:pPr>
+      <w:r>
+        <w:rPr/>
+        <w:tab/>
+        <w:t>write("BA: "), write(S), nl,</w:t>
+      </w:r>
+    </w:p>
+    <w:p>
+      <w:pPr>
+        <w:pStyle w:val="Normal"/>
+        <w:spacing w:before="0" w:after="160"/>
+        <w:rPr>
+          <w:b/>
+          <w:b/>
+          <w:bCs/>
+          <w:sz w:val="24"/>
+          <w:szCs w:val="24"/>
+        </w:rPr>
+      </w:pPr>
+      <w:r>
+        <w:rPr/>
+        <w:tab/>
+        <w:t>write("DA: "), da(S,DA), write(DA), nl,</w:t>
+      </w:r>
+    </w:p>
+    <w:p>
+      <w:pPr>
+        <w:pStyle w:val="Normal"/>
+        <w:spacing w:before="0" w:after="160"/>
+        <w:rPr>
+          <w:b/>
+          <w:b/>
+          <w:bCs/>
+          <w:sz w:val="24"/>
+          <w:szCs w:val="24"/>
+        </w:rPr>
+      </w:pPr>
+      <w:r>
+        <w:rPr/>
+        <w:tab/>
+        <w:t>write("Gross salary: "), gross(S,H,G), write(G), nl.</w:t>
+      </w:r>
+    </w:p>
+    <w:p>
+      <w:pPr>
+        <w:pStyle w:val="Normal"/>
+        <w:spacing w:before="0" w:after="160"/>
+        <w:rPr>
+          <w:b/>
+          <w:b/>
+          <w:bCs/>
+          <w:sz w:val="24"/>
+          <w:szCs w:val="24"/>
+        </w:rPr>
+      </w:pPr>
+      <w:r>
+        <w:rPr/>
+        <w:tab/>
+        <w:t>da(S,DA):-</w:t>
+      </w:r>
+    </w:p>
+    <w:p>
+      <w:pPr>
+        <w:pStyle w:val="Normal"/>
+        <w:spacing w:before="0" w:after="160"/>
+        <w:rPr>
+          <w:b/>
+          <w:b/>
+          <w:bCs/>
+          <w:sz w:val="24"/>
+          <w:szCs w:val="24"/>
+        </w:rPr>
+      </w:pPr>
+      <w:r>
+        <w:rPr/>
+        <w:tab/>
+        <w:t>DA=0.15*S.</w:t>
+      </w:r>
+    </w:p>
+    <w:p>
+      <w:pPr>
+        <w:pStyle w:val="Normal"/>
+        <w:spacing w:before="0" w:after="160"/>
+        <w:rPr>
+          <w:b/>
+          <w:b/>
+          <w:bCs/>
+          <w:sz w:val="24"/>
+          <w:szCs w:val="24"/>
+        </w:rPr>
+      </w:pPr>
+      <w:r>
+        <w:rPr/>
+        <w:tab/>
+        <w:t>gross(S,H,G):-</w:t>
+      </w:r>
+    </w:p>
+    <w:p>
+      <w:pPr>
+        <w:pStyle w:val="Normal"/>
+        <w:spacing w:before="0" w:after="160"/>
+        <w:rPr>
+          <w:b/>
+          <w:b/>
+          <w:bCs/>
+          <w:sz w:val="24"/>
+          <w:szCs w:val="24"/>
+        </w:rPr>
+      </w:pPr>
+      <w:r>
+        <w:rPr/>
+        <w:tab/>
+        <w:t>da(S,DA),</w:t>
+      </w:r>
+    </w:p>
+    <w:p>
+      <w:pPr>
+        <w:pStyle w:val="Normal"/>
+        <w:spacing w:before="0" w:after="160"/>
+        <w:rPr>
+          <w:b/>
+          <w:b/>
+          <w:bCs/>
+          <w:sz w:val="24"/>
+          <w:szCs w:val="24"/>
+        </w:rPr>
+      </w:pPr>
+      <w:r>
+        <w:rPr/>
+        <w:tab/>
+        <w:t>G=S+H+DA.</w:t>
+      </w:r>
+    </w:p>
+    <w:p>
+      <w:pPr>
+        <w:pStyle w:val="Normal"/>
+        <w:spacing w:before="0" w:after="160"/>
+        <w:rPr>
+          <w:b/>
+          <w:b/>
+          <w:bCs/>
+          <w:sz w:val="24"/>
+          <w:szCs w:val="24"/>
+        </w:rPr>
+      </w:pPr>
+      <w:r>
+        <w:rPr/>
+      </w:r>
+    </w:p>
+    <w:p>
+      <w:pPr>
+        <w:pStyle w:val="Normal"/>
+        <w:spacing w:before="0" w:after="160"/>
+        <w:rPr>
+          <w:b/>
+          <w:b/>
+          <w:bCs/>
+          <w:sz w:val="24"/>
+          <w:szCs w:val="24"/>
+        </w:rPr>
+      </w:pPr>
+      <w:r>
+        <w:rPr/>
+      </w:r>
+    </w:p>
+    <w:p>
+      <w:pPr>
+        <w:pStyle w:val="Normal"/>
+        <w:spacing w:before="0" w:after="160"/>
+        <w:rPr>
+          <w:b/>
+          <w:b/>
+          <w:bCs/>
+          <w:sz w:val="24"/>
+          <w:szCs w:val="24"/>
+        </w:rPr>
+      </w:pPr>
+      <w:r>
+        <w:rPr/>
+      </w:r>
+    </w:p>
+    <w:p>
+      <w:pPr>
+        <w:pStyle w:val="Normal"/>
+        <w:spacing w:before="0" w:after="160"/>
+        <w:rPr>
+          <w:b/>
+          <w:b/>
+          <w:bCs/>
+          <w:sz w:val="24"/>
+          <w:szCs w:val="24"/>
+        </w:rPr>
+      </w:pPr>
+      <w:r>
+        <w:rPr/>
       </w:r>
     </w:p>
     <w:p>
@@ -1467,33 +1893,84 @@
         </w:rPr>
       </w:pPr>
       <w:r>
-        <w:rPr>
-          <w:b/>
-          <w:bCs/>
-          <w:sz w:val="24"/>
-          <w:szCs w:val="24"/>
-        </w:rPr>
-      </w:r>
-    </w:p>
-    <w:p>
-      <w:pPr>
-        <w:pStyle w:val="Normal"/>
-        <w:spacing w:before="0" w:after="160"/>
-        <w:rPr>
-          <w:b/>
-          <w:b/>
-          <w:bCs/>
-          <w:sz w:val="24"/>
-          <w:szCs w:val="24"/>
-        </w:rPr>
-      </w:pPr>
-      <w:r>
-        <w:rPr>
-          <w:b/>
-          <w:bCs/>
-          <w:sz w:val="24"/>
-          <w:szCs w:val="24"/>
-        </w:rPr>
+        <w:rPr/>
+      </w:r>
+    </w:p>
+    <w:p>
+      <w:pPr>
+        <w:pStyle w:val="Normal"/>
+        <w:spacing w:before="0" w:after="160"/>
+        <w:rPr>
+          <w:b/>
+          <w:b/>
+          <w:bCs/>
+          <w:sz w:val="24"/>
+          <w:szCs w:val="24"/>
+        </w:rPr>
+      </w:pPr>
+      <w:r>
+        <w:rPr/>
+        <w:drawing>
+          <wp:anchor behindDoc="0" distT="0" distB="0" distL="0" distR="0" simplePos="0" locked="0" layoutInCell="1" allowOverlap="1" relativeHeight="5">
+            <wp:simplePos x="0" y="0"/>
+            <wp:positionH relativeFrom="column">
+              <wp:align>center</wp:align>
+            </wp:positionH>
+            <wp:positionV relativeFrom="paragraph">
+              <wp:posOffset>635</wp:posOffset>
+            </wp:positionV>
+            <wp:extent cx="5731510" cy="2698115"/>
+            <wp:effectExtent l="0" t="0" r="0" b="0"/>
+            <wp:wrapSquare wrapText="largest"/>
+            <wp:docPr id="4" name="Image1" descr=""/>
+            <wp:cNvGraphicFramePr>
+              <a:graphicFrameLocks xmlns:a="http://schemas.openxmlformats.org/drawingml/2006/main" noChangeAspect="1"/>
+            </wp:cNvGraphicFramePr>
+            <a:graphic xmlns:a="http://schemas.openxmlformats.org/drawingml/2006/main">
+              <a:graphicData uri="http://schemas.openxmlformats.org/drawingml/2006/picture">
+                <pic:pic xmlns:pic="http://schemas.openxmlformats.org/drawingml/2006/picture">
+                  <pic:nvPicPr>
+                    <pic:cNvPr id="4" name="Image1" descr=""/>
+                    <pic:cNvPicPr>
+                      <a:picLocks noChangeAspect="1" noChangeArrowheads="1"/>
+                    </pic:cNvPicPr>
+                  </pic:nvPicPr>
+                  <pic:blipFill>
+                    <a:blip r:embed="rId5"/>
+                    <a:stretch>
+                      <a:fillRect/>
+                    </a:stretch>
+                  </pic:blipFill>
+                  <pic:spPr bwMode="auto">
+                    <a:xfrm>
+                      <a:off x="0" y="0"/>
+                      <a:ext cx="5731510" cy="2698115"/>
+                    </a:xfrm>
+                    <a:prstGeom prst="rect">
+                      <a:avLst/>
+                    </a:prstGeom>
+                  </pic:spPr>
+                </pic:pic>
+              </a:graphicData>
+            </a:graphic>
+          </wp:anchor>
+        </w:drawing>
+      </w:r>
+    </w:p>
+    <w:p>
+      <w:pPr>
+        <w:pStyle w:val="Normal"/>
+        <w:spacing w:before="0" w:after="160"/>
+        <w:rPr>
+          <w:b/>
+          <w:b/>
+          <w:bCs/>
+          <w:sz w:val="24"/>
+          <w:szCs w:val="24"/>
+        </w:rPr>
+      </w:pPr>
+      <w:r>
+        <w:rPr/>
       </w:r>
     </w:p>
     <w:sectPr>
@@ -2027,6 +2504,28 @@
       <w:rFonts w:cs="Lohit Devanagari"/>
     </w:rPr>
   </w:style>
+  <w:style w:type="paragraph" w:styleId="TableContents">
+    <w:name w:val="Table Contents"/>
+    <w:basedOn w:val="Normal"/>
+    <w:qFormat/>
+    <w:pPr>
+      <w:suppressLineNumbers/>
+    </w:pPr>
+    <w:rPr/>
+  </w:style>
+  <w:style w:type="paragraph" w:styleId="TableHeading">
+    <w:name w:val="Table Heading"/>
+    <w:basedOn w:val="TableContents"/>
+    <w:qFormat/>
+    <w:pPr>
+      <w:suppressLineNumbers/>
+      <w:jc w:val="center"/>
+    </w:pPr>
+    <w:rPr>
+      <w:b/>
+      <w:bCs/>
+    </w:rPr>
+  </w:style>
   <w:style w:type="numbering" w:styleId="NoList" w:default="1">
     <w:name w:val="No List"/>
     <w:uiPriority w:val="99"/>
